--- a/V3.docx
+++ b/V3.docx
@@ -16,7 +16,16 @@
         </w:numPr>
       </w:pPr>
       <w:r>
-        <w:t>Take two</w:t>
+        <w:t>S</w:t>
+      </w:r>
+      <w:r>
+        <w:rPr>
+          <w:rFonts w:hint="eastAsia"/>
+        </w:rPr>
+        <w:t xml:space="preserve">olve </w:t>
+      </w:r>
+      <w:r>
+        <w:t>ρ</w:t>
       </w:r>
     </w:p>
     <w:p>
@@ -33,7 +42,16 @@
         <w:rPr>
           <w:rFonts w:hint="eastAsia"/>
         </w:rPr>
-        <w:t xml:space="preserve">camera shot vertical to the ground. </w:t>
+        <w:t xml:space="preserve">camera shot </w:t>
+      </w:r>
+      <w:r>
+        <w:t>perpendicular</w:t>
+      </w:r>
+      <w:r>
+        <w:rPr>
+          <w:rFonts w:hint="eastAsia"/>
+        </w:rPr>
+        <w:t xml:space="preserve"> to the ground. </w:t>
       </w:r>
       <w:r>
         <w:t xml:space="preserve">Record the </w:t>
@@ -119,13 +137,7 @@
               <w:rPr>
                 <w:rFonts w:ascii="Cambria Math" w:hAnsi="Cambria Math"/>
               </w:rPr>
-              <m:t>OC</m:t>
-            </m:r>
-            <m:r>
-              <w:rPr>
-                <w:rFonts w:ascii="Cambria Math" w:hAnsi="Cambria Math"/>
-              </w:rPr>
-              <m:t>2</m:t>
+              <m:t>OC2</m:t>
             </m:r>
           </m:e>
         </m:acc>
@@ -140,7 +152,616 @@
     <w:p>
       <w:pPr>
         <w:ind w:left="360"/>
+        <w:rPr>
+          <w:rFonts w:hint="eastAsia"/>
+        </w:rPr>
       </w:pPr>
+      <w:r>
+        <w:rPr>
+          <w:rFonts w:hint="eastAsia"/>
+        </w:rPr>
+        <w:t>Since the cameras are perpendicular to the ground, the center of the photos they took should be</w:t>
+      </w:r>
+      <w:r>
+        <w:rPr>
+          <w:rFonts w:hint="eastAsia"/>
+        </w:rPr>
+        <w:t xml:space="preserve"> the e</w:t>
+      </w:r>
+      <w:r>
+        <w:t>quivalent</w:t>
+      </w:r>
+      <w:r>
+        <w:rPr>
+          <w:rFonts w:hint="eastAsia"/>
+        </w:rPr>
+        <w:t xml:space="preserve"> C1</w:t>
+      </w:r>
+      <w:r>
+        <w:t>’</w:t>
+      </w:r>
+      <w:r>
+        <w:rPr>
+          <w:rFonts w:hint="eastAsia"/>
+        </w:rPr>
+        <w:t xml:space="preserve"> and C2</w:t>
+      </w:r>
+      <w:r>
+        <w:t>’</w:t>
+      </w:r>
+      <w:r>
+        <w:rPr>
+          <w:rFonts w:hint="eastAsia"/>
+        </w:rPr>
+        <w:t xml:space="preserve">. Mix the two photos into one picture, </w:t>
+      </w:r>
+      <m:oMath>
+        <m:r>
+          <m:rPr>
+            <m:sty m:val="p"/>
+          </m:rPr>
+          <w:rPr>
+            <w:rFonts w:ascii="Cambria Math" w:hAnsi="Cambria Math" w:hint="eastAsia"/>
+          </w:rPr>
+          <m:t>|</m:t>
+        </m:r>
+        <m:acc>
+          <m:accPr>
+            <m:chr m:val="⃗"/>
+            <m:ctrlPr>
+              <w:rPr>
+                <w:rFonts w:ascii="Cambria Math" w:hAnsi="Cambria Math" w:cs="Cambria Math"/>
+              </w:rPr>
+            </m:ctrlPr>
+          </m:accPr>
+          <m:e>
+            <m:r>
+              <m:rPr>
+                <m:sty m:val="p"/>
+              </m:rPr>
+              <w:rPr>
+                <w:rFonts w:ascii="Cambria Math" w:hAnsi="Cambria Math" w:hint="eastAsia"/>
+              </w:rPr>
+              <m:t>C1</m:t>
+            </m:r>
+            <m:r>
+              <m:rPr>
+                <m:sty m:val="p"/>
+              </m:rPr>
+              <w:rPr>
+                <w:rFonts w:ascii="Cambria Math" w:hAnsi="Cambria Math"/>
+              </w:rPr>
+              <m:t>’</m:t>
+            </m:r>
+            <m:r>
+              <m:rPr>
+                <m:sty m:val="p"/>
+              </m:rPr>
+              <w:rPr>
+                <w:rFonts w:ascii="Cambria Math" w:hAnsi="Cambria Math" w:hint="eastAsia"/>
+              </w:rPr>
+              <m:t>C2</m:t>
+            </m:r>
+            <m:r>
+              <m:rPr>
+                <m:sty m:val="p"/>
+              </m:rPr>
+              <w:rPr>
+                <w:rFonts w:ascii="Cambria Math" w:hAnsi="Cambria Math"/>
+              </w:rPr>
+              <m:t>’</m:t>
+            </m:r>
+          </m:e>
+        </m:acc>
+        <m:r>
+          <w:rPr>
+            <w:rFonts w:ascii="Cambria Math" w:hAnsi="Cambria Math" w:cs="Cambria Math"/>
+          </w:rPr>
+          <m:t>|</m:t>
+        </m:r>
+      </m:oMath>
+      <w:r>
+        <w:rPr>
+          <w:rFonts w:hint="eastAsia"/>
+        </w:rPr>
+        <w:t xml:space="preserve">is the distance between the centers in pixel. </w:t>
+      </w:r>
+      <w:r>
+        <w:t>W</w:t>
+      </w:r>
+      <w:r>
+        <w:rPr>
+          <w:rFonts w:hint="eastAsia"/>
+        </w:rPr>
+        <w:t xml:space="preserve">e can </w:t>
+      </w:r>
+      <w:r>
+        <w:t>calculate</w:t>
+      </w:r>
+      <w:r>
+        <w:rPr>
+          <w:rFonts w:hint="eastAsia"/>
+        </w:rPr>
+        <w:t xml:space="preserve"> </w:t>
+      </w:r>
+      <w:r>
+        <w:rPr>
+          <w:rFonts w:hint="eastAsia"/>
+        </w:rPr>
+        <w:t xml:space="preserve">the ratio </w:t>
+      </w:r>
+      <w:r>
+        <w:t>ρ</w:t>
+      </w:r>
+      <w:r>
+        <w:rPr>
+          <w:rFonts w:hint="eastAsia"/>
+        </w:rPr>
+        <w:t xml:space="preserve"> of the true distance in the sky to the pixels in the p</w:t>
+      </w:r>
+      <w:r>
+        <w:t>hoto</w:t>
+      </w:r>
+      <w:r>
+        <w:rPr>
+          <w:rFonts w:hint="eastAsia"/>
+        </w:rPr>
+        <w:t xml:space="preserve"> is that </w:t>
+      </w:r>
+      <w:r>
+        <w:t>ρ</w:t>
+      </w:r>
+      <w:r>
+        <w:rPr>
+          <w:rFonts w:hint="eastAsia"/>
+        </w:rPr>
+        <w:t>=</w:t>
+      </w:r>
+      <m:oMath>
+        <m:f>
+          <m:fPr>
+            <m:ctrlPr>
+              <w:rPr>
+                <w:rFonts w:ascii="Cambria Math" w:hAnsi="Cambria Math"/>
+              </w:rPr>
+            </m:ctrlPr>
+          </m:fPr>
+          <m:num>
+            <m:r>
+              <m:rPr>
+                <m:sty m:val="p"/>
+              </m:rPr>
+              <w:rPr>
+                <w:rFonts w:ascii="Cambria Math" w:hAnsi="Cambria Math"/>
+              </w:rPr>
+              <m:t>|</m:t>
+            </m:r>
+            <m:acc>
+              <m:accPr>
+                <m:chr m:val="⃗"/>
+                <m:ctrlPr>
+                  <w:rPr>
+                    <w:rFonts w:ascii="Cambria Math" w:hAnsi="Cambria Math"/>
+                  </w:rPr>
+                </m:ctrlPr>
+              </m:accPr>
+              <m:e>
+                <m:r>
+                  <m:rPr>
+                    <m:sty m:val="p"/>
+                  </m:rPr>
+                  <w:rPr>
+                    <w:rFonts w:ascii="Cambria Math" w:hAnsi="Cambria Math"/>
+                  </w:rPr>
+                  <m:t>C1C2</m:t>
+                </m:r>
+              </m:e>
+            </m:acc>
+            <m:r>
+              <m:rPr>
+                <m:sty m:val="p"/>
+              </m:rPr>
+              <w:rPr>
+                <w:rFonts w:ascii="Cambria Math" w:hAnsi="Cambria Math"/>
+              </w:rPr>
+              <m:t>|</m:t>
+            </m:r>
+          </m:num>
+          <m:den>
+            <m:r>
+              <m:rPr>
+                <m:sty m:val="p"/>
+              </m:rPr>
+              <w:rPr>
+                <w:rFonts w:ascii="Cambria Math" w:hAnsi="Cambria Math"/>
+              </w:rPr>
+              <m:t>|</m:t>
+            </m:r>
+            <m:acc>
+              <m:accPr>
+                <m:chr m:val="⃗"/>
+                <m:ctrlPr>
+                  <w:rPr>
+                    <w:rFonts w:ascii="Cambria Math" w:hAnsi="Cambria Math"/>
+                  </w:rPr>
+                </m:ctrlPr>
+              </m:accPr>
+              <m:e>
+                <m:r>
+                  <m:rPr>
+                    <m:sty m:val="p"/>
+                  </m:rPr>
+                  <w:rPr>
+                    <w:rFonts w:ascii="Cambria Math" w:hAnsi="Cambria Math"/>
+                  </w:rPr>
+                  <m:t>C</m:t>
+                </m:r>
+                <m:sSup>
+                  <m:sSupPr>
+                    <m:ctrlPr>
+                      <w:rPr>
+                        <w:rFonts w:ascii="Cambria Math" w:hAnsi="Cambria Math"/>
+                      </w:rPr>
+                    </m:ctrlPr>
+                  </m:sSupPr>
+                  <m:e>
+                    <m:r>
+                      <m:rPr>
+                        <m:sty m:val="p"/>
+                      </m:rPr>
+                      <w:rPr>
+                        <w:rFonts w:ascii="Cambria Math" w:hAnsi="Cambria Math"/>
+                      </w:rPr>
+                      <m:t>1</m:t>
+                    </m:r>
+                  </m:e>
+                  <m:sup>
+                    <m:r>
+                      <m:rPr>
+                        <m:sty m:val="p"/>
+                      </m:rPr>
+                      <w:rPr>
+                        <w:rFonts w:ascii="Cambria Math" w:hAnsi="Cambria Math"/>
+                      </w:rPr>
+                      <m:t>'</m:t>
+                    </m:r>
+                  </m:sup>
+                </m:sSup>
+                <m:r>
+                  <m:rPr>
+                    <m:sty m:val="p"/>
+                  </m:rPr>
+                  <w:rPr>
+                    <w:rFonts w:ascii="Cambria Math" w:hAnsi="Cambria Math"/>
+                  </w:rPr>
+                  <m:t>C</m:t>
+                </m:r>
+                <m:sSup>
+                  <m:sSupPr>
+                    <m:ctrlPr>
+                      <w:rPr>
+                        <w:rFonts w:ascii="Cambria Math" w:hAnsi="Cambria Math"/>
+                      </w:rPr>
+                    </m:ctrlPr>
+                  </m:sSupPr>
+                  <m:e>
+                    <m:r>
+                      <m:rPr>
+                        <m:sty m:val="p"/>
+                      </m:rPr>
+                      <w:rPr>
+                        <w:rFonts w:ascii="Cambria Math" w:hAnsi="Cambria Math"/>
+                      </w:rPr>
+                      <m:t>2</m:t>
+                    </m:r>
+                  </m:e>
+                  <m:sup>
+                    <m:r>
+                      <m:rPr>
+                        <m:sty m:val="p"/>
+                      </m:rPr>
+                      <w:rPr>
+                        <w:rFonts w:ascii="Cambria Math" w:hAnsi="Cambria Math"/>
+                      </w:rPr>
+                      <m:t>'</m:t>
+                    </m:r>
+                  </m:sup>
+                </m:sSup>
+              </m:e>
+            </m:acc>
+            <m:r>
+              <m:rPr>
+                <m:sty m:val="p"/>
+              </m:rPr>
+              <w:rPr>
+                <w:rFonts w:ascii="Cambria Math" w:hAnsi="Cambria Math"/>
+              </w:rPr>
+              <m:t>|</m:t>
+            </m:r>
+          </m:den>
+        </m:f>
+      </m:oMath>
+      <w:r>
+        <w:t>, the</w:t>
+      </w:r>
+      <w:r>
+        <w:rPr>
+          <w:rFonts w:hint="eastAsia"/>
+        </w:rPr>
+        <w:t xml:space="preserve"> unit is meter per pixel.</w:t>
+      </w:r>
+    </w:p>
+    <w:p>
+      <w:pPr>
+        <w:rPr>
+          <w:rFonts w:hint="eastAsia"/>
+        </w:rPr>
+      </w:pPr>
+      <w:r>
+        <w:rPr>
+          <w:rFonts w:hint="eastAsia"/>
+        </w:rPr>
+        <w:t>%%</w:t>
+      </w:r>
+      <w:r>
+        <w:t>S</w:t>
+      </w:r>
+      <w:r>
+        <w:rPr>
+          <w:rFonts w:hint="eastAsia"/>
+        </w:rPr>
+        <w:t xml:space="preserve">olve </w:t>
+      </w:r>
+      <m:oMath>
+        <m:acc>
+          <m:accPr>
+            <m:chr m:val="⃗"/>
+            <m:ctrlPr>
+              <w:rPr>
+                <w:rFonts w:ascii="Cambria Math" w:hAnsi="Cambria Math"/>
+                <w:i/>
+              </w:rPr>
+            </m:ctrlPr>
+          </m:accPr>
+          <m:e>
+            <m:sSub>
+              <m:sSubPr>
+                <m:ctrlPr>
+                  <w:rPr>
+                    <w:rFonts w:ascii="Cambria Math" w:hAnsi="Cambria Math"/>
+                  </w:rPr>
+                </m:ctrlPr>
+              </m:sSubPr>
+              <m:e>
+                <m:r>
+                  <m:rPr>
+                    <m:sty m:val="p"/>
+                  </m:rPr>
+                  <w:rPr>
+                    <w:rFonts w:ascii="Cambria Math" w:hAnsi="Cambria Math"/>
+                  </w:rPr>
+                  <m:t>e</m:t>
+                </m:r>
+              </m:e>
+              <m:sub>
+                <m:r>
+                  <m:rPr>
+                    <m:sty m:val="p"/>
+                  </m:rPr>
+                  <w:rPr>
+                    <w:rFonts w:ascii="Cambria Math" w:hAnsi="Cambria Math"/>
+                  </w:rPr>
+                  <m:t>sun</m:t>
+                </m:r>
+              </m:sub>
+            </m:sSub>
+          </m:e>
+        </m:acc>
+        <m:r>
+          <w:rPr>
+            <w:rFonts w:ascii="Cambria Math" w:hAnsi="Cambria Math"/>
+          </w:rPr>
+          <m:t xml:space="preserve">, </m:t>
+        </m:r>
+        <m:d>
+          <m:dPr>
+            <m:ctrlPr>
+              <w:rPr>
+                <w:rFonts w:ascii="Cambria Math" w:hAnsi="Cambria Math"/>
+              </w:rPr>
+            </m:ctrlPr>
+          </m:dPr>
+          <m:e>
+            <m:sSub>
+              <m:sSubPr>
+                <m:ctrlPr>
+                  <w:rPr>
+                    <w:rFonts w:ascii="Cambria Math" w:hAnsi="Cambria Math"/>
+                  </w:rPr>
+                </m:ctrlPr>
+              </m:sSubPr>
+              <m:e>
+                <m:r>
+                  <m:rPr>
+                    <m:sty m:val="p"/>
+                  </m:rPr>
+                  <w:rPr>
+                    <w:rFonts w:ascii="Cambria Math" w:hAnsi="Cambria Math"/>
+                  </w:rPr>
+                  <m:t>C</m:t>
+                </m:r>
+              </m:e>
+              <m:sub>
+                <m:r>
+                  <m:rPr>
+                    <m:sty m:val="p"/>
+                  </m:rPr>
+                  <w:rPr>
+                    <w:rFonts w:ascii="Cambria Math" w:hAnsi="Cambria Math"/>
+                  </w:rPr>
+                  <m:t>x</m:t>
+                </m:r>
+              </m:sub>
+            </m:sSub>
+            <m:r>
+              <m:rPr>
+                <m:sty m:val="p"/>
+              </m:rPr>
+              <w:rPr>
+                <w:rFonts w:ascii="Cambria Math" w:hAnsi="Cambria Math"/>
+              </w:rPr>
+              <m:t>,</m:t>
+            </m:r>
+            <m:sSub>
+              <m:sSubPr>
+                <m:ctrlPr>
+                  <w:rPr>
+                    <w:rFonts w:ascii="Cambria Math" w:hAnsi="Cambria Math"/>
+                  </w:rPr>
+                </m:ctrlPr>
+              </m:sSubPr>
+              <m:e>
+                <m:r>
+                  <m:rPr>
+                    <m:sty m:val="p"/>
+                  </m:rPr>
+                  <w:rPr>
+                    <w:rFonts w:ascii="Cambria Math" w:hAnsi="Cambria Math"/>
+                  </w:rPr>
+                  <m:t>C</m:t>
+                </m:r>
+              </m:e>
+              <m:sub>
+                <m:r>
+                  <m:rPr>
+                    <m:sty m:val="p"/>
+                  </m:rPr>
+                  <w:rPr>
+                    <w:rFonts w:ascii="Cambria Math" w:hAnsi="Cambria Math"/>
+                  </w:rPr>
+                  <m:t>y</m:t>
+                </m:r>
+              </m:sub>
+            </m:sSub>
+            <m:r>
+              <m:rPr>
+                <m:sty m:val="p"/>
+              </m:rPr>
+              <w:rPr>
+                <w:rFonts w:ascii="Cambria Math" w:hAnsi="Cambria Math"/>
+              </w:rPr>
+              <m:t>,</m:t>
+            </m:r>
+            <m:sSub>
+              <m:sSubPr>
+                <m:ctrlPr>
+                  <w:rPr>
+                    <w:rFonts w:ascii="Cambria Math" w:hAnsi="Cambria Math"/>
+                  </w:rPr>
+                </m:ctrlPr>
+              </m:sSubPr>
+              <m:e>
+                <m:r>
+                  <m:rPr>
+                    <m:sty m:val="p"/>
+                  </m:rPr>
+                  <w:rPr>
+                    <w:rFonts w:ascii="Cambria Math" w:hAnsi="Cambria Math"/>
+                  </w:rPr>
+                  <m:t>C</m:t>
+                </m:r>
+              </m:e>
+              <m:sub>
+                <m:r>
+                  <m:rPr>
+                    <m:sty m:val="p"/>
+                  </m:rPr>
+                  <w:rPr>
+                    <w:rFonts w:ascii="Cambria Math" w:hAnsi="Cambria Math"/>
+                  </w:rPr>
+                  <m:t>z</m:t>
+                </m:r>
+              </m:sub>
+            </m:sSub>
+          </m:e>
+        </m:d>
+        <m:r>
+          <m:rPr>
+            <m:sty m:val="p"/>
+          </m:rPr>
+          <w:rPr>
+            <w:rFonts w:ascii="Cambria Math" w:hAnsi="Cambria Math" w:hint="eastAsia"/>
+          </w:rPr>
+          <m:t>+</m:t>
+        </m:r>
+        <m:acc>
+          <m:accPr>
+            <m:chr m:val="⃗"/>
+            <m:ctrlPr>
+              <w:rPr>
+                <w:rFonts w:ascii="Cambria Math" w:hAnsi="Cambria Math"/>
+              </w:rPr>
+            </m:ctrlPr>
+          </m:accPr>
+          <m:e>
+            <m:sSub>
+              <m:sSubPr>
+                <m:ctrlPr>
+                  <w:rPr>
+                    <w:rFonts w:ascii="Cambria Math" w:hAnsi="Cambria Math"/>
+                  </w:rPr>
+                </m:ctrlPr>
+              </m:sSubPr>
+              <m:e>
+                <m:r>
+                  <m:rPr>
+                    <m:sty m:val="p"/>
+                  </m:rPr>
+                  <w:rPr>
+                    <w:rFonts w:ascii="Cambria Math" w:hAnsi="Cambria Math"/>
+                  </w:rPr>
+                  <m:t>e</m:t>
+                </m:r>
+              </m:e>
+              <m:sub>
+                <m:r>
+                  <m:rPr>
+                    <m:sty m:val="p"/>
+                  </m:rPr>
+                  <w:rPr>
+                    <w:rFonts w:ascii="Cambria Math" w:hAnsi="Cambria Math"/>
+                  </w:rPr>
+                  <m:t>sun</m:t>
+                </m:r>
+              </m:sub>
+            </m:sSub>
+          </m:e>
+        </m:acc>
+        <m:r>
+          <w:rPr>
+            <w:rFonts w:ascii="Cambria Math" w:hAnsi="Cambria Math"/>
+          </w:rPr>
+          <m:t>*ρ</m:t>
+        </m:r>
+      </m:oMath>
+    </w:p>
+    <w:p>
+      <w:pPr>
+        <w:pStyle w:val="ListParagraph"/>
+        <w:numPr>
+          <w:ilvl w:val="0"/>
+          <w:numId w:val="1"/>
+        </w:numPr>
+      </w:pPr>
+      <w:r>
+        <w:t>U</w:t>
+      </w:r>
+      <w:r>
+        <w:rPr>
+          <w:rFonts w:hint="eastAsia"/>
+        </w:rPr>
+        <w:t>se motion vectors to detect</w:t>
+      </w:r>
       <w:bookmarkStart w:id="0" w:name="_GoBack"/>
       <w:bookmarkEnd w:id="0"/>
     </w:p>
@@ -414,7 +1035,6 @@
   <w:style w:type="character" w:default="1" w:styleId="DefaultParagraphFont">
     <w:name w:val="Default Paragraph Font"/>
     <w:uiPriority w:val="1"/>
-    <w:semiHidden/>
     <w:unhideWhenUsed/>
   </w:style>
   <w:style w:type="table" w:default="1" w:styleId="TableNormal">
@@ -477,6 +1097,16 @@
       <w:rFonts w:ascii="Tahoma" w:hAnsi="Tahoma" w:cs="Tahoma"/>
       <w:sz w:val="16"/>
       <w:szCs w:val="16"/>
+    </w:rPr>
+  </w:style>
+  <w:style w:type="character" w:styleId="PlaceholderText">
+    <w:name w:val="Placeholder Text"/>
+    <w:basedOn w:val="DefaultParagraphFont"/>
+    <w:uiPriority w:val="99"/>
+    <w:semiHidden/>
+    <w:rsid w:val="00E16901"/>
+    <w:rPr>
+      <w:color w:val="808080"/>
     </w:rPr>
   </w:style>
 </w:styles>
@@ -645,7 +1275,6 @@
   <w:style w:type="character" w:default="1" w:styleId="DefaultParagraphFont">
     <w:name w:val="Default Paragraph Font"/>
     <w:uiPriority w:val="1"/>
-    <w:semiHidden/>
     <w:unhideWhenUsed/>
   </w:style>
   <w:style w:type="table" w:default="1" w:styleId="TableNormal">
@@ -708,6 +1337,16 @@
       <w:rFonts w:ascii="Tahoma" w:hAnsi="Tahoma" w:cs="Tahoma"/>
       <w:sz w:val="16"/>
       <w:szCs w:val="16"/>
+    </w:rPr>
+  </w:style>
+  <w:style w:type="character" w:styleId="PlaceholderText">
+    <w:name w:val="Placeholder Text"/>
+    <w:basedOn w:val="DefaultParagraphFont"/>
+    <w:uiPriority w:val="99"/>
+    <w:semiHidden/>
+    <w:rsid w:val="00E16901"/>
+    <w:rPr>
+      <w:color w:val="808080"/>
     </w:rPr>
   </w:style>
 </w:styles>

--- a/V3.docx
+++ b/V3.docx
@@ -1,6 +1,6 @@
 
 <file path=word/document.xml><?xml version="1.0" encoding="utf-8"?>
-<w:document xmlns:wpc="http://schemas.microsoft.com/office/word/2010/wordprocessingCanvas" xmlns:mc="http://schemas.openxmlformats.org/markup-compatibility/2006" xmlns:o="urn:schemas-microsoft-com:office:office" xmlns:r="http://schemas.openxmlformats.org/officeDocument/2006/relationships" xmlns:m="http://schemas.openxmlformats.org/officeDocument/2006/math" xmlns:v="urn:schemas-microsoft-com:vml" xmlns:wp14="http://schemas.microsoft.com/office/word/2010/wordprocessingDrawing" xmlns:wp="http://schemas.openxmlformats.org/drawingml/2006/wordprocessingDrawing" xmlns:w10="urn:schemas-microsoft-com:office:word" xmlns:w="http://schemas.openxmlformats.org/wordprocessingml/2006/main" xmlns:w14="http://schemas.microsoft.com/office/word/2010/wordml" xmlns:wpg="http://schemas.microsoft.com/office/word/2010/wordprocessingGroup" xmlns:wpi="http://schemas.microsoft.com/office/word/2010/wordprocessingInk" xmlns:wne="http://schemas.microsoft.com/office/word/2006/wordml" xmlns:wps="http://schemas.microsoft.com/office/word/2010/wordprocessingShape" mc:Ignorable="w14 wp14">
+<w:document xmlns:wpc="http://schemas.microsoft.com/office/word/2010/wordprocessingCanvas" xmlns:mo="http://schemas.microsoft.com/office/mac/office/2008/main" xmlns:mc="http://schemas.openxmlformats.org/markup-compatibility/2006" xmlns:mv="urn:schemas-microsoft-com:mac:vml" xmlns:o="urn:schemas-microsoft-com:office:office" xmlns:r="http://schemas.openxmlformats.org/officeDocument/2006/relationships" xmlns:m="http://schemas.openxmlformats.org/officeDocument/2006/math" xmlns:v="urn:schemas-microsoft-com:vml" xmlns:wp14="http://schemas.microsoft.com/office/word/2010/wordprocessingDrawing" xmlns:wp="http://schemas.openxmlformats.org/drawingml/2006/wordprocessingDrawing" xmlns:w10="urn:schemas-microsoft-com:office:word" xmlns:w="http://schemas.openxmlformats.org/wordprocessingml/2006/main" xmlns:w14="http://schemas.microsoft.com/office/word/2010/wordml" xmlns:wpg="http://schemas.microsoft.com/office/word/2010/wordprocessingGroup" xmlns:wpi="http://schemas.microsoft.com/office/word/2010/wordprocessingInk" xmlns:wne="http://schemas.microsoft.com/office/word/2006/wordml" xmlns:wps="http://schemas.microsoft.com/office/word/2010/wordprocessingShape" mc:Ignorable="w14 wp14">
   <w:body>
     <w:p>
       <w:r>
@@ -9,7 +9,7 @@
     </w:p>
     <w:p>
       <w:pPr>
-        <w:pStyle w:val="ListParagraph"/>
+        <w:pStyle w:val="a3"/>
         <w:numPr>
           <w:ilvl w:val="0"/>
           <w:numId w:val="1"/>
@@ -31,9 +31,6 @@
     <w:p>
       <w:pPr>
         <w:ind w:left="360"/>
-        <w:rPr>
-          <w:rFonts w:hint="eastAsia"/>
-        </w:rPr>
       </w:pPr>
       <w:r>
         <w:t xml:space="preserve">Set two cameras around the solar farms, set the </w:t>
@@ -111,16 +108,8 @@
         <w:rPr>
           <w:rFonts w:hint="eastAsia"/>
         </w:rPr>
-        <w:t xml:space="preserve"> </w:t>
-      </w:r>
-      <w:proofErr w:type="gramStart"/>
-      <w:r>
-        <w:rPr>
-          <w:rFonts w:hint="eastAsia"/>
-        </w:rPr>
-        <w:t xml:space="preserve">and </w:t>
-      </w:r>
-      <w:proofErr w:type="gramEnd"/>
+        <w:t xml:space="preserve"> and </w:t>
+      </w:r>
       <m:oMath>
         <m:acc>
           <m:accPr>
@@ -152,9 +141,6 @@
     <w:p>
       <w:pPr>
         <w:ind w:left="360"/>
-        <w:rPr>
-          <w:rFonts w:hint="eastAsia"/>
-        </w:rPr>
       </w:pPr>
       <w:r>
         <w:rPr>
@@ -492,262 +478,116 @@
       </w:r>
     </w:p>
     <w:p>
-      <w:pPr>
-        <w:rPr>
-          <w:rFonts w:hint="eastAsia"/>
-        </w:rPr>
-      </w:pPr>
-      <w:r>
-        <w:rPr>
-          <w:rFonts w:hint="eastAsia"/>
-        </w:rPr>
-        <w:t>%%</w:t>
-      </w:r>
-      <w:r>
-        <w:t>S</w:t>
-      </w:r>
-      <w:r>
-        <w:rPr>
-          <w:rFonts w:hint="eastAsia"/>
-        </w:rPr>
-        <w:t xml:space="preserve">olve </w:t>
+      <w:r>
+        <w:rPr>
+          <w:rFonts w:hint="eastAsia"/>
+        </w:rPr>
+        <w:t>％</w:t>
+      </w:r>
+      <w:r>
+        <w:t>Camera direction</w:t>
+      </w:r>
+      <w:r>
+        <w:rPr>
+          <w:rFonts w:hint="eastAsia"/>
+        </w:rPr>
+        <w:t>：只有与</w:t>
+      </w:r>
+      <w:r>
+        <w:t>Z</w:t>
+      </w:r>
+      <w:r>
+        <w:rPr>
+          <w:rFonts w:hint="eastAsia"/>
+        </w:rPr>
+        <w:t>轴</w:t>
+      </w:r>
+      <w:bookmarkStart w:id="0" w:name="_GoBack"/>
+      <w:bookmarkEnd w:id="0"/>
+      <w:r>
+        <w:rPr>
+          <w:rFonts w:hint="eastAsia"/>
+        </w:rPr>
+        <w:t>夹角？没有与</w:t>
+      </w:r>
+      <w:r>
+        <w:t>x</w:t>
+      </w:r>
+      <w:r>
+        <w:rPr>
+          <w:rFonts w:hint="eastAsia"/>
+        </w:rPr>
+        <w:t>轴夹角</w:t>
+      </w:r>
+      <w:r>
+        <w:rPr>
+          <w:rFonts w:hint="eastAsia"/>
+        </w:rPr>
+        <w:t>or</w:t>
+      </w:r>
+      <w:r>
+        <w:rPr>
+          <w:rFonts w:hint="eastAsia"/>
+        </w:rPr>
+        <w:t>夹角为图片中</w:t>
+      </w:r>
+      <w:r>
+        <w:t>SC1</w:t>
+      </w:r>
+      <w:r>
+        <w:t>与</w:t>
+      </w:r>
+      <w:r>
+        <w:t>C1C2</w:t>
+      </w:r>
+      <w:r>
+        <w:rPr>
+          <w:rFonts w:hint="eastAsia"/>
+        </w:rPr>
+        <w:t>夹角？</w:t>
+      </w:r>
+    </w:p>
+    <w:p>
+      <w:r>
+        <w:rPr>
+          <w:rFonts w:hint="eastAsia"/>
+        </w:rPr>
+        <w:t>照片中太阳位置建立坐标系，按</w:t>
+      </w:r>
+      <w:r>
+        <w:rPr>
+          <w:rFonts w:hint="eastAsia"/>
+        </w:rPr>
+        <w:t>比例</w:t>
       </w:r>
       <m:oMath>
-        <m:acc>
-          <m:accPr>
-            <m:chr m:val="⃗"/>
-            <m:ctrlPr>
-              <w:rPr>
-                <w:rFonts w:ascii="Cambria Math" w:hAnsi="Cambria Math"/>
-                <w:i/>
-              </w:rPr>
-            </m:ctrlPr>
-          </m:accPr>
-          <m:e>
-            <m:sSub>
-              <m:sSubPr>
-                <m:ctrlPr>
-                  <w:rPr>
-                    <w:rFonts w:ascii="Cambria Math" w:hAnsi="Cambria Math"/>
-                  </w:rPr>
-                </m:ctrlPr>
-              </m:sSubPr>
-              <m:e>
-                <m:r>
-                  <m:rPr>
-                    <m:sty m:val="p"/>
-                  </m:rPr>
-                  <w:rPr>
-                    <w:rFonts w:ascii="Cambria Math" w:hAnsi="Cambria Math"/>
-                  </w:rPr>
-                  <m:t>e</m:t>
-                </m:r>
-              </m:e>
-              <m:sub>
-                <m:r>
-                  <m:rPr>
-                    <m:sty m:val="p"/>
-                  </m:rPr>
-                  <w:rPr>
-                    <w:rFonts w:ascii="Cambria Math" w:hAnsi="Cambria Math"/>
-                  </w:rPr>
-                  <m:t>sun</m:t>
-                </m:r>
-              </m:sub>
-            </m:sSub>
-          </m:e>
-        </m:acc>
         <m:r>
           <w:rPr>
             <w:rFonts w:ascii="Cambria Math" w:hAnsi="Cambria Math"/>
           </w:rPr>
-          <m:t xml:space="preserve">, </m:t>
-        </m:r>
-        <m:d>
-          <m:dPr>
-            <m:ctrlPr>
-              <w:rPr>
-                <w:rFonts w:ascii="Cambria Math" w:hAnsi="Cambria Math"/>
-              </w:rPr>
-            </m:ctrlPr>
-          </m:dPr>
-          <m:e>
-            <m:sSub>
-              <m:sSubPr>
-                <m:ctrlPr>
-                  <w:rPr>
-                    <w:rFonts w:ascii="Cambria Math" w:hAnsi="Cambria Math"/>
-                  </w:rPr>
-                </m:ctrlPr>
-              </m:sSubPr>
-              <m:e>
-                <m:r>
-                  <m:rPr>
-                    <m:sty m:val="p"/>
-                  </m:rPr>
-                  <w:rPr>
-                    <w:rFonts w:ascii="Cambria Math" w:hAnsi="Cambria Math"/>
-                  </w:rPr>
-                  <m:t>C</m:t>
-                </m:r>
-              </m:e>
-              <m:sub>
-                <m:r>
-                  <m:rPr>
-                    <m:sty m:val="p"/>
-                  </m:rPr>
-                  <w:rPr>
-                    <w:rFonts w:ascii="Cambria Math" w:hAnsi="Cambria Math"/>
-                  </w:rPr>
-                  <m:t>x</m:t>
-                </m:r>
-              </m:sub>
-            </m:sSub>
-            <m:r>
-              <m:rPr>
-                <m:sty m:val="p"/>
-              </m:rPr>
-              <w:rPr>
-                <w:rFonts w:ascii="Cambria Math" w:hAnsi="Cambria Math"/>
-              </w:rPr>
-              <m:t>,</m:t>
-            </m:r>
-            <m:sSub>
-              <m:sSubPr>
-                <m:ctrlPr>
-                  <w:rPr>
-                    <w:rFonts w:ascii="Cambria Math" w:hAnsi="Cambria Math"/>
-                  </w:rPr>
-                </m:ctrlPr>
-              </m:sSubPr>
-              <m:e>
-                <m:r>
-                  <m:rPr>
-                    <m:sty m:val="p"/>
-                  </m:rPr>
-                  <w:rPr>
-                    <w:rFonts w:ascii="Cambria Math" w:hAnsi="Cambria Math"/>
-                  </w:rPr>
-                  <m:t>C</m:t>
-                </m:r>
-              </m:e>
-              <m:sub>
-                <m:r>
-                  <m:rPr>
-                    <m:sty m:val="p"/>
-                  </m:rPr>
-                  <w:rPr>
-                    <w:rFonts w:ascii="Cambria Math" w:hAnsi="Cambria Math"/>
-                  </w:rPr>
-                  <m:t>y</m:t>
-                </m:r>
-              </m:sub>
-            </m:sSub>
-            <m:r>
-              <m:rPr>
-                <m:sty m:val="p"/>
-              </m:rPr>
-              <w:rPr>
-                <w:rFonts w:ascii="Cambria Math" w:hAnsi="Cambria Math"/>
-              </w:rPr>
-              <m:t>,</m:t>
-            </m:r>
-            <m:sSub>
-              <m:sSubPr>
-                <m:ctrlPr>
-                  <w:rPr>
-                    <w:rFonts w:ascii="Cambria Math" w:hAnsi="Cambria Math"/>
-                  </w:rPr>
-                </m:ctrlPr>
-              </m:sSubPr>
-              <m:e>
-                <m:r>
-                  <m:rPr>
-                    <m:sty m:val="p"/>
-                  </m:rPr>
-                  <w:rPr>
-                    <w:rFonts w:ascii="Cambria Math" w:hAnsi="Cambria Math"/>
-                  </w:rPr>
-                  <m:t>C</m:t>
-                </m:r>
-              </m:e>
-              <m:sub>
-                <m:r>
-                  <m:rPr>
-                    <m:sty m:val="p"/>
-                  </m:rPr>
-                  <w:rPr>
-                    <w:rFonts w:ascii="Cambria Math" w:hAnsi="Cambria Math"/>
-                  </w:rPr>
-                  <m:t>z</m:t>
-                </m:r>
-              </m:sub>
-            </m:sSub>
-          </m:e>
-        </m:d>
-        <m:r>
-          <m:rPr>
-            <m:sty m:val="p"/>
-          </m:rPr>
-          <w:rPr>
-            <w:rFonts w:ascii="Cambria Math" w:hAnsi="Cambria Math" w:hint="eastAsia"/>
-          </w:rPr>
-          <m:t>+</m:t>
-        </m:r>
-        <m:acc>
-          <m:accPr>
-            <m:chr m:val="⃗"/>
-            <m:ctrlPr>
-              <w:rPr>
-                <w:rFonts w:ascii="Cambria Math" w:hAnsi="Cambria Math"/>
-              </w:rPr>
-            </m:ctrlPr>
-          </m:accPr>
-          <m:e>
-            <m:sSub>
-              <m:sSubPr>
-                <m:ctrlPr>
-                  <w:rPr>
-                    <w:rFonts w:ascii="Cambria Math" w:hAnsi="Cambria Math"/>
-                  </w:rPr>
-                </m:ctrlPr>
-              </m:sSubPr>
-              <m:e>
-                <m:r>
-                  <m:rPr>
-                    <m:sty m:val="p"/>
-                  </m:rPr>
-                  <w:rPr>
-                    <w:rFonts w:ascii="Cambria Math" w:hAnsi="Cambria Math"/>
-                  </w:rPr>
-                  <m:t>e</m:t>
-                </m:r>
-              </m:e>
-              <m:sub>
-                <m:r>
-                  <m:rPr>
-                    <m:sty m:val="p"/>
-                  </m:rPr>
-                  <w:rPr>
-                    <w:rFonts w:ascii="Cambria Math" w:hAnsi="Cambria Math"/>
-                  </w:rPr>
-                  <m:t>sun</m:t>
-                </m:r>
-              </m:sub>
-            </m:sSub>
-          </m:e>
-        </m:acc>
-        <m:r>
-          <w:rPr>
-            <w:rFonts w:ascii="Cambria Math" w:hAnsi="Cambria Math"/>
-          </w:rPr>
-          <m:t>*ρ</m:t>
+          <m:t>ρ</m:t>
         </m:r>
       </m:oMath>
+      <w:r>
+        <w:rPr>
+          <w:rFonts w:hint="eastAsia"/>
+        </w:rPr>
+        <w:t>放置</w:t>
+      </w:r>
+      <w:r>
+        <w:t>solar farm</w:t>
+      </w:r>
     </w:p>
     <w:p>
       <w:pPr>
-        <w:pStyle w:val="ListParagraph"/>
+        <w:rPr>
+          <w:rFonts w:hint="eastAsia"/>
+        </w:rPr>
+      </w:pPr>
+    </w:p>
+    <w:p>
+      <w:pPr>
+        <w:pStyle w:val="a3"/>
         <w:numPr>
           <w:ilvl w:val="0"/>
           <w:numId w:val="1"/>
@@ -762,8 +602,6 @@
         </w:rPr>
         <w:t>se motion vectors to detect</w:t>
       </w:r>
-      <w:bookmarkStart w:id="0" w:name="_GoBack"/>
-      <w:bookmarkEnd w:id="0"/>
     </w:p>
     <w:sectPr>
       <w:pgSz w:w="12240" w:h="15840"/>
@@ -776,7 +614,7 @@
 </file>
 
 <file path=word/numbering.xml><?xml version="1.0" encoding="utf-8"?>
-<w:numbering xmlns:wpc="http://schemas.microsoft.com/office/word/2010/wordprocessingCanvas" xmlns:mc="http://schemas.openxmlformats.org/markup-compatibility/2006" xmlns:o="urn:schemas-microsoft-com:office:office" xmlns:r="http://schemas.openxmlformats.org/officeDocument/2006/relationships" xmlns:m="http://schemas.openxmlformats.org/officeDocument/2006/math" xmlns:v="urn:schemas-microsoft-com:vml" xmlns:wp14="http://schemas.microsoft.com/office/word/2010/wordprocessingDrawing" xmlns:wp="http://schemas.openxmlformats.org/drawingml/2006/wordprocessingDrawing" xmlns:w10="urn:schemas-microsoft-com:office:word" xmlns:w="http://schemas.openxmlformats.org/wordprocessingml/2006/main" xmlns:w14="http://schemas.microsoft.com/office/word/2010/wordml" xmlns:wpg="http://schemas.microsoft.com/office/word/2010/wordprocessingGroup" xmlns:wpi="http://schemas.microsoft.com/office/word/2010/wordprocessingInk" xmlns:wne="http://schemas.microsoft.com/office/word/2006/wordml" xmlns:wps="http://schemas.microsoft.com/office/word/2010/wordprocessingShape" mc:Ignorable="w14 wp14">
+<w:numbering xmlns:wpc="http://schemas.microsoft.com/office/word/2010/wordprocessingCanvas" xmlns:mo="http://schemas.microsoft.com/office/mac/office/2008/main" xmlns:mc="http://schemas.openxmlformats.org/markup-compatibility/2006" xmlns:mv="urn:schemas-microsoft-com:mac:vml" xmlns:o="urn:schemas-microsoft-com:office:office" xmlns:r="http://schemas.openxmlformats.org/officeDocument/2006/relationships" xmlns:m="http://schemas.openxmlformats.org/officeDocument/2006/math" xmlns:v="urn:schemas-microsoft-com:vml" xmlns:wp14="http://schemas.microsoft.com/office/word/2010/wordprocessingDrawing" xmlns:wp="http://schemas.openxmlformats.org/drawingml/2006/wordprocessingDrawing" xmlns:w10="urn:schemas-microsoft-com:office:word" xmlns:w="http://schemas.openxmlformats.org/wordprocessingml/2006/main" xmlns:w14="http://schemas.microsoft.com/office/word/2010/wordml" xmlns:wpg="http://schemas.microsoft.com/office/word/2010/wordprocessingGroup" xmlns:wpi="http://schemas.microsoft.com/office/word/2010/wordprocessingInk" xmlns:wne="http://schemas.microsoft.com/office/word/2006/wordml" xmlns:wps="http://schemas.microsoft.com/office/word/2010/wordprocessingShape" mc:Ignorable="w14 wp14">
   <w:abstractNum w:abstractNumId="0">
     <w:nsid w:val="3E197811"/>
     <w:multiLevelType w:val="hybridMultilevel"/>
@@ -889,7 +727,7 @@
       </w:pPr>
     </w:pPrDefault>
   </w:docDefaults>
-  <w:latentStyles w:defLockedState="0" w:defUIPriority="99" w:defSemiHidden="1" w:defUnhideWhenUsed="1" w:defQFormat="0" w:count="267">
+  <w:latentStyles w:defLockedState="0" w:defUIPriority="99" w:defSemiHidden="1" w:defUnhideWhenUsed="1" w:defQFormat="0" w:count="276">
     <w:lsdException w:name="Normal" w:semiHidden="0" w:uiPriority="0" w:unhideWhenUsed="0" w:qFormat="1"/>
     <w:lsdException w:name="heading 1" w:semiHidden="0" w:uiPriority="9" w:unhideWhenUsed="0" w:qFormat="1"/>
     <w:lsdException w:name="heading 2" w:uiPriority="9" w:qFormat="1"/>
@@ -1028,16 +866,16 @@
     <w:lsdException w:name="Bibliography" w:uiPriority="37"/>
     <w:lsdException w:name="TOC Heading" w:uiPriority="39" w:qFormat="1"/>
   </w:latentStyles>
-  <w:style w:type="paragraph" w:default="1" w:styleId="Normal">
+  <w:style w:type="paragraph" w:default="1" w:styleId="a">
     <w:name w:val="Normal"/>
     <w:qFormat/>
   </w:style>
-  <w:style w:type="character" w:default="1" w:styleId="DefaultParagraphFont">
+  <w:style w:type="character" w:default="1" w:styleId="a0">
     <w:name w:val="Default Paragraph Font"/>
     <w:uiPriority w:val="1"/>
     <w:unhideWhenUsed/>
   </w:style>
-  <w:style w:type="table" w:default="1" w:styleId="TableNormal">
+  <w:style w:type="table" w:default="1" w:styleId="a1">
     <w:name w:val="Normal Table"/>
     <w:uiPriority w:val="99"/>
     <w:semiHidden/>
@@ -1052,15 +890,15 @@
       </w:tblCellMar>
     </w:tblPr>
   </w:style>
-  <w:style w:type="numbering" w:default="1" w:styleId="NoList">
+  <w:style w:type="numbering" w:default="1" w:styleId="a2">
     <w:name w:val="No List"/>
     <w:uiPriority w:val="99"/>
     <w:semiHidden/>
     <w:unhideWhenUsed/>
   </w:style>
-  <w:style w:type="paragraph" w:styleId="ListParagraph">
+  <w:style w:type="paragraph" w:styleId="a3">
     <w:name w:val="List Paragraph"/>
-    <w:basedOn w:val="Normal"/>
+    <w:basedOn w:val="a"/>
     <w:uiPriority w:val="34"/>
     <w:qFormat/>
     <w:rsid w:val="00053319"/>
@@ -1069,10 +907,10 @@
       <w:contextualSpacing/>
     </w:pPr>
   </w:style>
-  <w:style w:type="paragraph" w:styleId="BalloonText">
+  <w:style w:type="paragraph" w:styleId="a4">
     <w:name w:val="Balloon Text"/>
-    <w:basedOn w:val="Normal"/>
-    <w:link w:val="BalloonTextChar"/>
+    <w:basedOn w:val="a"/>
+    <w:link w:val="a5"/>
     <w:uiPriority w:val="99"/>
     <w:semiHidden/>
     <w:unhideWhenUsed/>
@@ -1086,10 +924,10 @@
       <w:szCs w:val="16"/>
     </w:rPr>
   </w:style>
-  <w:style w:type="character" w:customStyle="1" w:styleId="BalloonTextChar">
-    <w:name w:val="Balloon Text Char"/>
-    <w:basedOn w:val="DefaultParagraphFont"/>
-    <w:link w:val="BalloonText"/>
+  <w:style w:type="character" w:customStyle="1" w:styleId="a5">
+    <w:name w:val="批注框文本字符"/>
+    <w:basedOn w:val="a0"/>
+    <w:link w:val="a4"/>
     <w:uiPriority w:val="99"/>
     <w:semiHidden/>
     <w:rsid w:val="00053319"/>
@@ -1099,9 +937,9 @@
       <w:szCs w:val="16"/>
     </w:rPr>
   </w:style>
-  <w:style w:type="character" w:styleId="PlaceholderText">
+  <w:style w:type="character" w:styleId="a6">
     <w:name w:val="Placeholder Text"/>
-    <w:basedOn w:val="DefaultParagraphFont"/>
+    <w:basedOn w:val="a0"/>
     <w:uiPriority w:val="99"/>
     <w:semiHidden/>
     <w:rsid w:val="00E16901"/>
@@ -1113,7 +951,7 @@
 </file>
 
 <file path=word/stylesWithEffects.xml><?xml version="1.0" encoding="utf-8"?>
-<w:styles xmlns:wpc="http://schemas.microsoft.com/office/word/2010/wordprocessingCanvas" xmlns:mc="http://schemas.openxmlformats.org/markup-compatibility/2006" xmlns:o="urn:schemas-microsoft-com:office:office" xmlns:r="http://schemas.openxmlformats.org/officeDocument/2006/relationships" xmlns:m="http://schemas.openxmlformats.org/officeDocument/2006/math" xmlns:v="urn:schemas-microsoft-com:vml" xmlns:wp14="http://schemas.microsoft.com/office/word/2010/wordprocessingDrawing" xmlns:wp="http://schemas.openxmlformats.org/drawingml/2006/wordprocessingDrawing" xmlns:w10="urn:schemas-microsoft-com:office:word" xmlns:w="http://schemas.openxmlformats.org/wordprocessingml/2006/main" xmlns:w14="http://schemas.microsoft.com/office/word/2010/wordml" xmlns:wpg="http://schemas.microsoft.com/office/word/2010/wordprocessingGroup" xmlns:wpi="http://schemas.microsoft.com/office/word/2010/wordprocessingInk" xmlns:wne="http://schemas.microsoft.com/office/word/2006/wordml" xmlns:wps="http://schemas.microsoft.com/office/word/2010/wordprocessingShape" mc:Ignorable="w14 wp14">
+<w:styles xmlns:wpc="http://schemas.microsoft.com/office/word/2010/wordprocessingCanvas" xmlns:mo="http://schemas.microsoft.com/office/mac/office/2008/main" xmlns:mc="http://schemas.openxmlformats.org/markup-compatibility/2006" xmlns:mv="urn:schemas-microsoft-com:mac:vml" xmlns:o="urn:schemas-microsoft-com:office:office" xmlns:r="http://schemas.openxmlformats.org/officeDocument/2006/relationships" xmlns:m="http://schemas.openxmlformats.org/officeDocument/2006/math" xmlns:v="urn:schemas-microsoft-com:vml" xmlns:wp14="http://schemas.microsoft.com/office/word/2010/wordprocessingDrawing" xmlns:wp="http://schemas.openxmlformats.org/drawingml/2006/wordprocessingDrawing" xmlns:w10="urn:schemas-microsoft-com:office:word" xmlns:w="http://schemas.openxmlformats.org/wordprocessingml/2006/main" xmlns:w14="http://schemas.microsoft.com/office/word/2010/wordml" xmlns:wpg="http://schemas.microsoft.com/office/word/2010/wordprocessingGroup" xmlns:wpi="http://schemas.microsoft.com/office/word/2010/wordprocessingInk" xmlns:wne="http://schemas.microsoft.com/office/word/2006/wordml" xmlns:wps="http://schemas.microsoft.com/office/word/2010/wordprocessingShape" mc:Ignorable="w14 wp14">
   <w:docDefaults>
     <w:rPrDefault>
       <w:rPr>
@@ -1129,7 +967,7 @@
       </w:pPr>
     </w:pPrDefault>
   </w:docDefaults>
-  <w:latentStyles w:defLockedState="0" w:defUIPriority="99" w:defSemiHidden="1" w:defUnhideWhenUsed="1" w:defQFormat="0" w:count="267">
+  <w:latentStyles w:defLockedState="0" w:defUIPriority="99" w:defSemiHidden="1" w:defUnhideWhenUsed="1" w:defQFormat="0" w:count="276">
     <w:lsdException w:name="Normal" w:semiHidden="0" w:uiPriority="0" w:unhideWhenUsed="0" w:qFormat="1"/>
     <w:lsdException w:name="heading 1" w:semiHidden="0" w:uiPriority="9" w:unhideWhenUsed="0" w:qFormat="1"/>
     <w:lsdException w:name="heading 2" w:uiPriority="9" w:qFormat="1"/>
@@ -1268,16 +1106,16 @@
     <w:lsdException w:name="Bibliography" w:uiPriority="37"/>
     <w:lsdException w:name="TOC Heading" w:uiPriority="39" w:qFormat="1"/>
   </w:latentStyles>
-  <w:style w:type="paragraph" w:default="1" w:styleId="Normal">
+  <w:style w:type="paragraph" w:default="1" w:styleId="a">
     <w:name w:val="Normal"/>
     <w:qFormat/>
   </w:style>
-  <w:style w:type="character" w:default="1" w:styleId="DefaultParagraphFont">
+  <w:style w:type="character" w:default="1" w:styleId="a0">
     <w:name w:val="Default Paragraph Font"/>
     <w:uiPriority w:val="1"/>
     <w:unhideWhenUsed/>
   </w:style>
-  <w:style w:type="table" w:default="1" w:styleId="TableNormal">
+  <w:style w:type="table" w:default="1" w:styleId="a1">
     <w:name w:val="Normal Table"/>
     <w:uiPriority w:val="99"/>
     <w:semiHidden/>
@@ -1292,15 +1130,15 @@
       </w:tblCellMar>
     </w:tblPr>
   </w:style>
-  <w:style w:type="numbering" w:default="1" w:styleId="NoList">
+  <w:style w:type="numbering" w:default="1" w:styleId="a2">
     <w:name w:val="No List"/>
     <w:uiPriority w:val="99"/>
     <w:semiHidden/>
     <w:unhideWhenUsed/>
   </w:style>
-  <w:style w:type="paragraph" w:styleId="ListParagraph">
+  <w:style w:type="paragraph" w:styleId="a3">
     <w:name w:val="List Paragraph"/>
-    <w:basedOn w:val="Normal"/>
+    <w:basedOn w:val="a"/>
     <w:uiPriority w:val="34"/>
     <w:qFormat/>
     <w:rsid w:val="00053319"/>
@@ -1309,10 +1147,10 @@
       <w:contextualSpacing/>
     </w:pPr>
   </w:style>
-  <w:style w:type="paragraph" w:styleId="BalloonText">
+  <w:style w:type="paragraph" w:styleId="a4">
     <w:name w:val="Balloon Text"/>
-    <w:basedOn w:val="Normal"/>
-    <w:link w:val="BalloonTextChar"/>
+    <w:basedOn w:val="a"/>
+    <w:link w:val="a5"/>
     <w:uiPriority w:val="99"/>
     <w:semiHidden/>
     <w:unhideWhenUsed/>
@@ -1326,10 +1164,10 @@
       <w:szCs w:val="16"/>
     </w:rPr>
   </w:style>
-  <w:style w:type="character" w:customStyle="1" w:styleId="BalloonTextChar">
-    <w:name w:val="Balloon Text Char"/>
-    <w:basedOn w:val="DefaultParagraphFont"/>
-    <w:link w:val="BalloonText"/>
+  <w:style w:type="character" w:customStyle="1" w:styleId="a5">
+    <w:name w:val="批注框文本字符"/>
+    <w:basedOn w:val="a0"/>
+    <w:link w:val="a4"/>
     <w:uiPriority w:val="99"/>
     <w:semiHidden/>
     <w:rsid w:val="00053319"/>
@@ -1339,9 +1177,9 @@
       <w:szCs w:val="16"/>
     </w:rPr>
   </w:style>
-  <w:style w:type="character" w:styleId="PlaceholderText">
+  <w:style w:type="character" w:styleId="a6">
     <w:name w:val="Placeholder Text"/>
-    <w:basedOn w:val="DefaultParagraphFont"/>
+    <w:basedOn w:val="a0"/>
     <w:uiPriority w:val="99"/>
     <w:semiHidden/>
     <w:rsid w:val="00E16901"/>

--- a/V3.docx
+++ b/V3.docx
@@ -12,7 +12,7 @@
         <w:pStyle w:val="a3"/>
         <w:numPr>
           <w:ilvl w:val="0"/>
-          <w:numId w:val="1"/>
+          <w:numId w:val="3"/>
         </w:numPr>
       </w:pPr>
       <w:r>
@@ -29,9 +29,6 @@
       </w:r>
     </w:p>
     <w:p>
-      <w:pPr>
-        <w:ind w:left="360"/>
-      </w:pPr>
       <w:r>
         <w:t xml:space="preserve">Set two cameras around the solar farms, set the </w:t>
       </w:r>
@@ -69,7 +66,11 @@
         <w:t>s</w:t>
       </w:r>
       <w:r>
-        <w:t xml:space="preserve"> a</w:t>
+        <w:t xml:space="preserve"> </w:t>
+      </w:r>
+      <w:proofErr w:type="gramStart"/>
+      <w:r>
+        <w:t>a</w:t>
       </w:r>
       <w:r>
         <w:t>s</w:t>
@@ -83,6 +84,7 @@
       <w:r>
         <w:t xml:space="preserve"> </w:t>
       </w:r>
+      <w:proofErr w:type="gramEnd"/>
       <m:oMath>
         <m:acc>
           <m:accPr>
@@ -139,9 +141,6 @@
       </w:r>
     </w:p>
     <w:p>
-      <w:pPr>
-        <w:ind w:left="360"/>
-      </w:pPr>
       <w:r>
         <w:rPr>
           <w:rFonts w:hint="eastAsia"/>
@@ -478,122 +477,278 @@
       </w:r>
     </w:p>
     <w:p>
-      <w:r>
-        <w:rPr>
-          <w:rFonts w:hint="eastAsia"/>
-        </w:rPr>
-        <w:t>％</w:t>
-      </w:r>
-      <w:r>
-        <w:t>Camera direction</w:t>
-      </w:r>
-      <w:r>
-        <w:rPr>
-          <w:rFonts w:hint="eastAsia"/>
-        </w:rPr>
-        <w:t>：只有与</w:t>
-      </w:r>
-      <w:r>
-        <w:t>Z</w:t>
-      </w:r>
-      <w:r>
-        <w:rPr>
-          <w:rFonts w:hint="eastAsia"/>
-        </w:rPr>
-        <w:t>轴</w:t>
-      </w:r>
-      <w:bookmarkStart w:id="0" w:name="_GoBack"/>
-      <w:bookmarkEnd w:id="0"/>
-      <w:r>
-        <w:rPr>
-          <w:rFonts w:hint="eastAsia"/>
-        </w:rPr>
-        <w:t>夹角？没有与</w:t>
-      </w:r>
-      <w:r>
-        <w:t>x</w:t>
-      </w:r>
-      <w:r>
-        <w:rPr>
-          <w:rFonts w:hint="eastAsia"/>
-        </w:rPr>
-        <w:t>轴夹角</w:t>
-      </w:r>
-      <w:r>
-        <w:rPr>
-          <w:rFonts w:hint="eastAsia"/>
-        </w:rPr>
-        <w:t>or</w:t>
-      </w:r>
-      <w:r>
-        <w:rPr>
-          <w:rFonts w:hint="eastAsia"/>
-        </w:rPr>
-        <w:t>夹角为图片中</w:t>
-      </w:r>
-      <w:r>
-        <w:t>SC1</w:t>
-      </w:r>
-      <w:r>
-        <w:t>与</w:t>
-      </w:r>
-      <w:r>
-        <w:t>C1C2</w:t>
-      </w:r>
-      <w:r>
-        <w:rPr>
-          <w:rFonts w:hint="eastAsia"/>
-        </w:rPr>
-        <w:t>夹角？</w:t>
-      </w:r>
-    </w:p>
-    <w:p>
-      <w:r>
-        <w:rPr>
-          <w:rFonts w:hint="eastAsia"/>
-        </w:rPr>
-        <w:t>照片中太阳位置建立坐标系，按</w:t>
-      </w:r>
-      <w:r>
-        <w:rPr>
-          <w:rFonts w:hint="eastAsia"/>
-        </w:rPr>
-        <w:t>比例</w:t>
-      </w:r>
-      <m:oMath>
-        <m:r>
-          <w:rPr>
-            <w:rFonts w:ascii="Cambria Math" w:hAnsi="Cambria Math"/>
-          </w:rPr>
-          <m:t>ρ</m:t>
-        </m:r>
-      </m:oMath>
-      <w:r>
-        <w:rPr>
-          <w:rFonts w:hint="eastAsia"/>
-        </w:rPr>
-        <w:t>放置</w:t>
-      </w:r>
-      <w:r>
-        <w:t>solar farm</w:t>
-      </w:r>
-    </w:p>
-    <w:p>
-      <w:pPr>
-        <w:rPr>
-          <w:rFonts w:hint="eastAsia"/>
-        </w:rPr>
-      </w:pPr>
-    </w:p>
-    <w:p>
       <w:pPr>
         <w:pStyle w:val="a3"/>
         <w:numPr>
           <w:ilvl w:val="0"/>
-          <w:numId w:val="1"/>
+          <w:numId w:val="3"/>
         </w:numPr>
       </w:pPr>
       <w:r>
+        <w:t xml:space="preserve">Map solar cells in the mixed </w:t>
+      </w:r>
+      <w:r>
+        <w:t>photo</w:t>
+      </w:r>
+    </w:p>
+    <w:p>
+      <w:pPr>
+        <w:rPr>
+          <w:rFonts w:hint="eastAsia"/>
+        </w:rPr>
+      </w:pPr>
+      <w:r>
+        <w:rPr>
+          <w:rFonts w:hint="eastAsia"/>
+        </w:rPr>
+        <w:t>Es</w:t>
+      </w:r>
+      <w:r>
+        <w:t>tablish a coordinate</w:t>
+      </w:r>
+      <w:r>
+        <w:rPr>
+          <w:rFonts w:hint="eastAsia"/>
+        </w:rPr>
+        <w:t xml:space="preserve"> </w:t>
+      </w:r>
+      <w:r>
+        <w:t xml:space="preserve">system in photo and </w:t>
+      </w:r>
+      <w:r>
+        <w:rPr>
+          <w:rFonts w:hint="eastAsia"/>
+        </w:rPr>
+        <w:t>use</w:t>
+      </w:r>
+      <w:r>
+        <w:t xml:space="preserve"> the sun in the photo</w:t>
+      </w:r>
+      <w:r>
+        <w:t xml:space="preserve"> as the origin, record it as C</w:t>
+      </w:r>
+      <w:r>
+        <w:rPr>
+          <w:vertAlign w:val="subscript"/>
+        </w:rPr>
+        <w:t>s</w:t>
+      </w:r>
+      <w:r>
+        <w:t>1</w:t>
+      </w:r>
+      <w:r>
+        <w:t xml:space="preserve">, </w:t>
+      </w:r>
+      <w:r>
+        <w:rPr>
+          <w:rFonts w:hint="eastAsia"/>
+        </w:rPr>
+        <w:t>x-axis||C</w:t>
+      </w:r>
+      <w:r>
+        <w:rPr>
+          <w:vertAlign w:val="subscript"/>
+        </w:rPr>
+        <w:t>s</w:t>
+      </w:r>
+      <w:r>
+        <w:t>1C</w:t>
+      </w:r>
+      <w:r>
+        <w:rPr>
+          <w:vertAlign w:val="subscript"/>
+        </w:rPr>
+        <w:t>s</w:t>
+      </w:r>
+      <w:r>
+        <w:t>2</w:t>
+      </w:r>
+      <w:r>
+        <w:rPr>
+          <w:rFonts w:hint="eastAsia"/>
+        </w:rPr>
+        <w:t>, and y-axis</w:t>
+      </w:r>
+      <w:r>
+        <w:rPr>
+          <w:rFonts w:hint="eastAsia"/>
+        </w:rPr>
+        <w:t>⊥</w:t>
+      </w:r>
+      <w:r>
+        <w:rPr>
+          <w:rFonts w:hint="eastAsia"/>
+        </w:rPr>
+        <w:t>C</w:t>
+      </w:r>
+      <w:r>
+        <w:rPr>
+          <w:vertAlign w:val="subscript"/>
+        </w:rPr>
+        <w:t>s</w:t>
+      </w:r>
+      <w:r>
+        <w:rPr>
+          <w:rFonts w:hint="eastAsia"/>
+        </w:rPr>
+        <w:t>1C</w:t>
+      </w:r>
+      <w:r>
+        <w:rPr>
+          <w:vertAlign w:val="subscript"/>
+        </w:rPr>
+        <w:t>s</w:t>
+      </w:r>
+      <w:r>
+        <w:rPr>
+          <w:rFonts w:hint="eastAsia"/>
+        </w:rPr>
+        <w:t>2</w:t>
+      </w:r>
+      <w:r>
+        <w:t xml:space="preserve">, use </w:t>
+      </w:r>
+      <w:r>
+        <w:t>ρ</w:t>
+      </w:r>
+      <w:r>
+        <w:t xml:space="preserve"> to set up other coordinate of solar cells.</w:t>
+      </w:r>
+    </w:p>
+    <w:p>
+      <w:pPr>
+        <w:rPr>
+          <w:rFonts w:hint="eastAsia"/>
+        </w:rPr>
+      </w:pPr>
+      <w:bookmarkStart w:id="0" w:name="_GoBack"/>
+      <w:r>
+        <w:rPr>
+          <w:rFonts w:hint="eastAsia"/>
+          <w:noProof/>
+        </w:rPr>
+        <w:lastRenderedPageBreak/>
+        <w:drawing>
+          <wp:inline distT="0" distB="0" distL="0" distR="0" wp14:anchorId="1E9291D3" wp14:editId="7777B89E">
+            <wp:extent cx="4962525" cy="7058025"/>
+            <wp:effectExtent l="0" t="0" r="0" b="3175"/>
+            <wp:docPr id="1" name="图片 1"/>
+            <wp:cNvGraphicFramePr>
+              <a:graphicFrameLocks xmlns:a="http://schemas.openxmlformats.org/drawingml/2006/main" noChangeAspect="1"/>
+            </wp:cNvGraphicFramePr>
+            <a:graphic xmlns:a="http://schemas.openxmlformats.org/drawingml/2006/main">
+              <a:graphicData uri="http://schemas.openxmlformats.org/drawingml/2006/picture">
+                <pic:pic xmlns:pic="http://schemas.openxmlformats.org/drawingml/2006/picture">
+                  <pic:nvPicPr>
+                    <pic:cNvPr id="0" name="V3.jpg"/>
+                    <pic:cNvPicPr/>
+                  </pic:nvPicPr>
+                  <pic:blipFill>
+                    <a:blip r:embed="rId7">
+                      <a:extLst>
+                        <a:ext uri="{28A0092B-C50C-407E-A947-70E740481C1C}">
+                          <a14:useLocalDpi xmlns:a14="http://schemas.microsoft.com/office/drawing/2010/main" val="0"/>
+                        </a:ext>
+                      </a:extLst>
+                    </a:blip>
+                    <a:stretch>
+                      <a:fillRect/>
+                    </a:stretch>
+                  </pic:blipFill>
+                  <pic:spPr>
+                    <a:xfrm>
+                      <a:off x="0" y="0"/>
+                      <a:ext cx="4962525" cy="7058025"/>
+                    </a:xfrm>
+                    <a:prstGeom prst="rect">
+                      <a:avLst/>
+                    </a:prstGeom>
+                  </pic:spPr>
+                </pic:pic>
+              </a:graphicData>
+            </a:graphic>
+          </wp:inline>
+        </w:drawing>
+      </w:r>
+      <w:bookmarkEnd w:id="0"/>
+    </w:p>
+    <w:p>
+      <w:r>
+        <w:rPr>
+          <w:rFonts w:hint="eastAsia"/>
+        </w:rPr>
+        <w:t>％</w:t>
+      </w:r>
+      <w:r>
+        <w:t>Camera direction</w:t>
+      </w:r>
+      <w:r>
+        <w:rPr>
+          <w:rFonts w:hint="eastAsia"/>
+        </w:rPr>
+        <w:t>：只有与</w:t>
+      </w:r>
+      <w:r>
+        <w:t>Z</w:t>
+      </w:r>
+      <w:r>
+        <w:rPr>
+          <w:rFonts w:hint="eastAsia"/>
+        </w:rPr>
+        <w:t>轴</w:t>
+      </w:r>
+      <w:r>
+        <w:rPr>
+          <w:rFonts w:hint="eastAsia"/>
+        </w:rPr>
+        <w:t>夹角？没有与</w:t>
+      </w:r>
+      <w:r>
+        <w:t>x</w:t>
+      </w:r>
+      <w:r>
+        <w:rPr>
+          <w:rFonts w:hint="eastAsia"/>
+        </w:rPr>
+        <w:t>轴夹角</w:t>
+      </w:r>
+      <w:r>
+        <w:rPr>
+          <w:rFonts w:hint="eastAsia"/>
+        </w:rPr>
+        <w:t>or</w:t>
+      </w:r>
+      <w:r>
+        <w:rPr>
+          <w:rFonts w:hint="eastAsia"/>
+        </w:rPr>
+        <w:t>夹角为图片中</w:t>
+      </w:r>
+      <w:r>
+        <w:t>SC1</w:t>
+      </w:r>
+      <w:r>
+        <w:t>与</w:t>
+      </w:r>
+      <w:r>
+        <w:t>C1C2</w:t>
+      </w:r>
+      <w:r>
+        <w:rPr>
+          <w:rFonts w:hint="eastAsia"/>
+        </w:rPr>
+        <w:t>夹角？</w:t>
+      </w:r>
+    </w:p>
+    <w:p>
+      <w:pPr>
+        <w:pStyle w:val="a3"/>
+        <w:numPr>
+          <w:ilvl w:val="0"/>
+          <w:numId w:val="3"/>
+        </w:numPr>
+      </w:pPr>
+      <w:r>
         <w:t>U</w:t>
       </w:r>
       <w:r>
@@ -601,6 +756,9 @@
           <w:rFonts w:hint="eastAsia"/>
         </w:rPr>
         <w:t>se motion vectors to detect</w:t>
+      </w:r>
+      <w:r>
+        <w:t xml:space="preserve"> cloud and shut down solar cells.</w:t>
       </w:r>
     </w:p>
     <w:sectPr>
@@ -616,6 +774,184 @@
 <file path=word/numbering.xml><?xml version="1.0" encoding="utf-8"?>
 <w:numbering xmlns:wpc="http://schemas.microsoft.com/office/word/2010/wordprocessingCanvas" xmlns:mo="http://schemas.microsoft.com/office/mac/office/2008/main" xmlns:mc="http://schemas.openxmlformats.org/markup-compatibility/2006" xmlns:mv="urn:schemas-microsoft-com:mac:vml" xmlns:o="urn:schemas-microsoft-com:office:office" xmlns:r="http://schemas.openxmlformats.org/officeDocument/2006/relationships" xmlns:m="http://schemas.openxmlformats.org/officeDocument/2006/math" xmlns:v="urn:schemas-microsoft-com:vml" xmlns:wp14="http://schemas.microsoft.com/office/word/2010/wordprocessingDrawing" xmlns:wp="http://schemas.openxmlformats.org/drawingml/2006/wordprocessingDrawing" xmlns:w10="urn:schemas-microsoft-com:office:word" xmlns:w="http://schemas.openxmlformats.org/wordprocessingml/2006/main" xmlns:w14="http://schemas.microsoft.com/office/word/2010/wordml" xmlns:wpg="http://schemas.microsoft.com/office/word/2010/wordprocessingGroup" xmlns:wpi="http://schemas.microsoft.com/office/word/2010/wordprocessingInk" xmlns:wne="http://schemas.microsoft.com/office/word/2006/wordml" xmlns:wps="http://schemas.microsoft.com/office/word/2010/wordprocessingShape" mc:Ignorable="w14 wp14">
   <w:abstractNum w:abstractNumId="0">
+    <w:nsid w:val="188D7E52"/>
+    <w:multiLevelType w:val="hybridMultilevel"/>
+    <w:tmpl w:val="F93AC4EA"/>
+    <w:lvl w:ilvl="0" w:tplc="7122B8F4">
+      <w:start w:val="1"/>
+      <w:numFmt w:val="decimal"/>
+      <w:lvlText w:val="%1."/>
+      <w:lvlJc w:val="left"/>
+      <w:pPr>
+        <w:ind w:left="360" w:hanging="360"/>
+      </w:pPr>
+      <w:rPr>
+        <w:rFonts w:hint="default"/>
+      </w:rPr>
+    </w:lvl>
+    <w:lvl w:ilvl="1" w:tplc="04090019" w:tentative="1">
+      <w:start w:val="1"/>
+      <w:numFmt w:val="lowerLetter"/>
+      <w:lvlText w:val="%2)"/>
+      <w:lvlJc w:val="left"/>
+      <w:pPr>
+        <w:ind w:left="960" w:hanging="480"/>
+      </w:pPr>
+    </w:lvl>
+    <w:lvl w:ilvl="2" w:tplc="0409001B" w:tentative="1">
+      <w:start w:val="1"/>
+      <w:numFmt w:val="lowerRoman"/>
+      <w:lvlText w:val="%3."/>
+      <w:lvlJc w:val="right"/>
+      <w:pPr>
+        <w:ind w:left="1440" w:hanging="480"/>
+      </w:pPr>
+    </w:lvl>
+    <w:lvl w:ilvl="3" w:tplc="0409000F" w:tentative="1">
+      <w:start w:val="1"/>
+      <w:numFmt w:val="decimal"/>
+      <w:lvlText w:val="%4."/>
+      <w:lvlJc w:val="left"/>
+      <w:pPr>
+        <w:ind w:left="1920" w:hanging="480"/>
+      </w:pPr>
+    </w:lvl>
+    <w:lvl w:ilvl="4" w:tplc="04090019" w:tentative="1">
+      <w:start w:val="1"/>
+      <w:numFmt w:val="lowerLetter"/>
+      <w:lvlText w:val="%5)"/>
+      <w:lvlJc w:val="left"/>
+      <w:pPr>
+        <w:ind w:left="2400" w:hanging="480"/>
+      </w:pPr>
+    </w:lvl>
+    <w:lvl w:ilvl="5" w:tplc="0409001B" w:tentative="1">
+      <w:start w:val="1"/>
+      <w:numFmt w:val="lowerRoman"/>
+      <w:lvlText w:val="%6."/>
+      <w:lvlJc w:val="right"/>
+      <w:pPr>
+        <w:ind w:left="2880" w:hanging="480"/>
+      </w:pPr>
+    </w:lvl>
+    <w:lvl w:ilvl="6" w:tplc="0409000F" w:tentative="1">
+      <w:start w:val="1"/>
+      <w:numFmt w:val="decimal"/>
+      <w:lvlText w:val="%7."/>
+      <w:lvlJc w:val="left"/>
+      <w:pPr>
+        <w:ind w:left="3360" w:hanging="480"/>
+      </w:pPr>
+    </w:lvl>
+    <w:lvl w:ilvl="7" w:tplc="04090019" w:tentative="1">
+      <w:start w:val="1"/>
+      <w:numFmt w:val="lowerLetter"/>
+      <w:lvlText w:val="%8)"/>
+      <w:lvlJc w:val="left"/>
+      <w:pPr>
+        <w:ind w:left="3840" w:hanging="480"/>
+      </w:pPr>
+    </w:lvl>
+    <w:lvl w:ilvl="8" w:tplc="0409001B" w:tentative="1">
+      <w:start w:val="1"/>
+      <w:numFmt w:val="lowerRoman"/>
+      <w:lvlText w:val="%9."/>
+      <w:lvlJc w:val="right"/>
+      <w:pPr>
+        <w:ind w:left="4320" w:hanging="480"/>
+      </w:pPr>
+    </w:lvl>
+  </w:abstractNum>
+  <w:abstractNum w:abstractNumId="1">
+    <w:nsid w:val="293D352C"/>
+    <w:multiLevelType w:val="hybridMultilevel"/>
+    <w:tmpl w:val="8A7AD8BA"/>
+    <w:lvl w:ilvl="0" w:tplc="0FF809CE">
+      <w:start w:val="1"/>
+      <w:numFmt w:val="decimal"/>
+      <w:lvlText w:val="%1."/>
+      <w:lvlJc w:val="left"/>
+      <w:pPr>
+        <w:ind w:left="360" w:hanging="360"/>
+      </w:pPr>
+      <w:rPr>
+        <w:rFonts w:hint="default"/>
+      </w:rPr>
+    </w:lvl>
+    <w:lvl w:ilvl="1" w:tplc="04090019" w:tentative="1">
+      <w:start w:val="1"/>
+      <w:numFmt w:val="lowerLetter"/>
+      <w:lvlText w:val="%2)"/>
+      <w:lvlJc w:val="left"/>
+      <w:pPr>
+        <w:ind w:left="960" w:hanging="480"/>
+      </w:pPr>
+    </w:lvl>
+    <w:lvl w:ilvl="2" w:tplc="0409001B" w:tentative="1">
+      <w:start w:val="1"/>
+      <w:numFmt w:val="lowerRoman"/>
+      <w:lvlText w:val="%3."/>
+      <w:lvlJc w:val="right"/>
+      <w:pPr>
+        <w:ind w:left="1440" w:hanging="480"/>
+      </w:pPr>
+    </w:lvl>
+    <w:lvl w:ilvl="3" w:tplc="0409000F" w:tentative="1">
+      <w:start w:val="1"/>
+      <w:numFmt w:val="decimal"/>
+      <w:lvlText w:val="%4."/>
+      <w:lvlJc w:val="left"/>
+      <w:pPr>
+        <w:ind w:left="1920" w:hanging="480"/>
+      </w:pPr>
+    </w:lvl>
+    <w:lvl w:ilvl="4" w:tplc="04090019" w:tentative="1">
+      <w:start w:val="1"/>
+      <w:numFmt w:val="lowerLetter"/>
+      <w:lvlText w:val="%5)"/>
+      <w:lvlJc w:val="left"/>
+      <w:pPr>
+        <w:ind w:left="2400" w:hanging="480"/>
+      </w:pPr>
+    </w:lvl>
+    <w:lvl w:ilvl="5" w:tplc="0409001B" w:tentative="1">
+      <w:start w:val="1"/>
+      <w:numFmt w:val="lowerRoman"/>
+      <w:lvlText w:val="%6."/>
+      <w:lvlJc w:val="right"/>
+      <w:pPr>
+        <w:ind w:left="2880" w:hanging="480"/>
+      </w:pPr>
+    </w:lvl>
+    <w:lvl w:ilvl="6" w:tplc="0409000F" w:tentative="1">
+      <w:start w:val="1"/>
+      <w:numFmt w:val="decimal"/>
+      <w:lvlText w:val="%7."/>
+      <w:lvlJc w:val="left"/>
+      <w:pPr>
+        <w:ind w:left="3360" w:hanging="480"/>
+      </w:pPr>
+    </w:lvl>
+    <w:lvl w:ilvl="7" w:tplc="04090019" w:tentative="1">
+      <w:start w:val="1"/>
+      <w:numFmt w:val="lowerLetter"/>
+      <w:lvlText w:val="%8)"/>
+      <w:lvlJc w:val="left"/>
+      <w:pPr>
+        <w:ind w:left="3840" w:hanging="480"/>
+      </w:pPr>
+    </w:lvl>
+    <w:lvl w:ilvl="8" w:tplc="0409001B" w:tentative="1">
+      <w:start w:val="1"/>
+      <w:numFmt w:val="lowerRoman"/>
+      <w:lvlText w:val="%9."/>
+      <w:lvlJc w:val="right"/>
+      <w:pPr>
+        <w:ind w:left="4320" w:hanging="480"/>
+      </w:pPr>
+    </w:lvl>
+  </w:abstractNum>
+  <w:abstractNum w:abstractNumId="2">
     <w:nsid w:val="3E197811"/>
     <w:multiLevelType w:val="hybridMultilevel"/>
     <w:tmpl w:val="919EEA46"/>
@@ -625,7 +961,7 @@
       <w:lvlText w:val="%1."/>
       <w:lvlJc w:val="left"/>
       <w:pPr>
-        <w:ind w:left="720" w:hanging="360"/>
+        <w:ind w:left="360" w:hanging="360"/>
       </w:pPr>
       <w:rPr>
         <w:rFonts w:hint="default"/>
@@ -637,7 +973,7 @@
       <w:lvlText w:val="%2."/>
       <w:lvlJc w:val="left"/>
       <w:pPr>
-        <w:ind w:left="1440" w:hanging="360"/>
+        <w:ind w:left="1080" w:hanging="360"/>
       </w:pPr>
     </w:lvl>
     <w:lvl w:ilvl="2" w:tplc="0409001B" w:tentative="1">
@@ -646,7 +982,7 @@
       <w:lvlText w:val="%3."/>
       <w:lvlJc w:val="right"/>
       <w:pPr>
-        <w:ind w:left="2160" w:hanging="180"/>
+        <w:ind w:left="1800" w:hanging="180"/>
       </w:pPr>
     </w:lvl>
     <w:lvl w:ilvl="3" w:tplc="0409000F" w:tentative="1">
@@ -655,7 +991,7 @@
       <w:lvlText w:val="%4."/>
       <w:lvlJc w:val="left"/>
       <w:pPr>
-        <w:ind w:left="2880" w:hanging="360"/>
+        <w:ind w:left="2520" w:hanging="360"/>
       </w:pPr>
     </w:lvl>
     <w:lvl w:ilvl="4" w:tplc="04090019" w:tentative="1">
@@ -664,7 +1000,7 @@
       <w:lvlText w:val="%5."/>
       <w:lvlJc w:val="left"/>
       <w:pPr>
-        <w:ind w:left="3600" w:hanging="360"/>
+        <w:ind w:left="3240" w:hanging="360"/>
       </w:pPr>
     </w:lvl>
     <w:lvl w:ilvl="5" w:tplc="0409001B" w:tentative="1">
@@ -673,7 +1009,7 @@
       <w:lvlText w:val="%6."/>
       <w:lvlJc w:val="right"/>
       <w:pPr>
-        <w:ind w:left="4320" w:hanging="180"/>
+        <w:ind w:left="3960" w:hanging="180"/>
       </w:pPr>
     </w:lvl>
     <w:lvl w:ilvl="6" w:tplc="0409000F" w:tentative="1">
@@ -682,7 +1018,7 @@
       <w:lvlText w:val="%7."/>
       <w:lvlJc w:val="left"/>
       <w:pPr>
-        <w:ind w:left="5040" w:hanging="360"/>
+        <w:ind w:left="4680" w:hanging="360"/>
       </w:pPr>
     </w:lvl>
     <w:lvl w:ilvl="7" w:tplc="04090019" w:tentative="1">
@@ -691,7 +1027,7 @@
       <w:lvlText w:val="%8."/>
       <w:lvlJc w:val="left"/>
       <w:pPr>
-        <w:ind w:left="5760" w:hanging="360"/>
+        <w:ind w:left="5400" w:hanging="360"/>
       </w:pPr>
     </w:lvl>
     <w:lvl w:ilvl="8" w:tplc="0409001B" w:tentative="1">
@@ -700,12 +1036,18 @@
       <w:lvlText w:val="%9."/>
       <w:lvlJc w:val="right"/>
       <w:pPr>
-        <w:ind w:left="6480" w:hanging="180"/>
+        <w:ind w:left="6120" w:hanging="180"/>
       </w:pPr>
     </w:lvl>
   </w:abstractNum>
   <w:num w:numId="1">
+    <w:abstractNumId w:val="2"/>
+  </w:num>
+  <w:num w:numId="2">
     <w:abstractNumId w:val="0"/>
+  </w:num>
+  <w:num w:numId="3">
+    <w:abstractNumId w:val="1"/>
   </w:num>
 </w:numbering>
 </file>
@@ -873,6 +1215,7 @@
   <w:style w:type="character" w:default="1" w:styleId="a0">
     <w:name w:val="Default Paragraph Font"/>
     <w:uiPriority w:val="1"/>
+    <w:semiHidden/>
     <w:unhideWhenUsed/>
   </w:style>
   <w:style w:type="table" w:default="1" w:styleId="a1">
@@ -1113,6 +1456,7 @@
   <w:style w:type="character" w:default="1" w:styleId="a0">
     <w:name w:val="Default Paragraph Font"/>
     <w:uiPriority w:val="1"/>
+    <w:semiHidden/>
     <w:unhideWhenUsed/>
   </w:style>
   <w:style w:type="table" w:default="1" w:styleId="a1">
@@ -1473,4 +1817,16 @@
   <a:objectDefaults/>
   <a:extraClrSchemeLst/>
 </a:theme>
+</file>
+
+<file path=customXml/item1.xml><?xml version="1.0" encoding="utf-8"?>
+<b:Sources xmlns:b="http://schemas.openxmlformats.org/officeDocument/2006/bibliography" xmlns="http://schemas.openxmlformats.org/officeDocument/2006/bibliography" SelectedStyle="/APA.XSL" StyleName="APA"/>
+</file>
+
+<file path=customXml/itemProps1.xml><?xml version="1.0" encoding="utf-8"?>
+<ds:datastoreItem xmlns:ds="http://schemas.openxmlformats.org/officeDocument/2006/customXml" ds:itemID="{2DA3F2AE-B17E-214B-B06D-7A6A141A92AF}">
+  <ds:schemaRefs>
+    <ds:schemaRef ds:uri="http://schemas.openxmlformats.org/officeDocument/2006/bibliography"/>
+  </ds:schemaRefs>
+</ds:datastoreItem>
 </file>